--- a/Test_BP/Fol_2k_files_500(2)/es-ES/file 500_2 - Copy (438).docx
+++ b/Test_BP/Fol_2k_files_500(2)/es-ES/file 500_2 - Copy (438).docx
@@ -1,7 +1,7 @@
 
 <file path=word/document.xml><?xml version="1.0" encoding="utf-8"?>
 <w:document xmlns:wpc="http://schemas.microsoft.com/office/word/2010/wordprocessingCanvas" xmlns:cx="http://schemas.microsoft.com/office/drawing/2014/chartex" xmlns:cx1="http://schemas.microsoft.com/office/drawing/2015/9/8/chartex" xmlns:cx2="http://schemas.microsoft.com/office/drawing/2015/10/21/chartex" xmlns:cx3="http://schemas.microsoft.com/office/drawing/2016/5/9/chartex" xmlns:cx4="http://schemas.microsoft.com/office/drawing/2016/5/10/chartex" xmlns:cx5="http://schemas.microsoft.com/office/drawing/2016/5/11/chartex" xmlns:mc="http://schemas.openxmlformats.org/markup-compatibility/2006" xmlns:o="urn:schemas-microsoft-com:office:office" xmlns:r="http://schemas.openxmlformats.org/officeDocument/2006/relationships" xmlns:m="http://schemas.openxmlformats.org/officeDocument/2006/math" xmlns:v="urn:schemas-microsoft-com:vml" xmlns:wp14="http://schemas.microsoft.com/office/word/2010/wordprocessingDrawing" xmlns:wp="http://schemas.openxmlformats.org/drawingml/2006/wordprocessingDrawing" xmlns:w10="urn:schemas-microsoft-com:office:word" xmlns:w="http://schemas.openxmlformats.org/wordprocessingml/2006/main" xmlns:w14="http://schemas.microsoft.com/office/word/2010/wordml" xmlns:w15="http://schemas.microsoft.com/office/word/2012/wordml" xmlns:wne="http://schemas.microsoft.com/office/word/2006/wordml" xmlns:wpg="http://schemas.microsoft.com/office/word/2010/wordprocessingGroup" xmlns:wpi="http://schemas.microsoft.com/office/word/2010/wordprocessingInk" xmlns:wps="http://schemas.microsoft.com/office/word/2010/wordprocessingShape" mc:Ignorable="w14 w15 wp14">
-  <!-- Generated by Aspose.Words for Java 20.12.0 -->
+  <!-- Generated by Aspose.Words for Java 21.10.0 -->
   <w:body>
     <w:p>
       <w:pPr>
@@ -35,44 +35,44 @@
           <w:highlight w:val="none"/>
           <w:u w:val="none" w:color="auto"/>
           <w:effect w:val="none"/>
-          <w:bdr w:val="nil"/>
-          <w:shd w:val="clear" w:color="auto" w:fill="auto"/>
-          <w:vertAlign w:val="baseline"/>
-          <w:rtl w:val="0"/>
-          <w:cs w:val="0"/>
-          <w:lang w:val="es-ES" w:eastAsia="zh-TW" w:bidi="ar-SA"/>
-        </w:rPr>
-        <w:t>t èëxcèëpt tõò sõò tèëmpèër mýütýüäãl täãstèës mõòthèër.</w:t>
-      </w:r>
-      <w:r>
-        <w:rPr>
-          <w:rStyle w:val="DefaultParagraphFont"/>
-          <w:rFonts w:ascii="Calibri" w:eastAsia="Calibri" w:hAnsi="Calibri" w:cs="Calibri"/>
-          <w:b w:val="0"/>
-          <w:bCs w:val="0"/>
-          <w:i w:val="0"/>
-          <w:iCs w:val="0"/>
-          <w:caps w:val="0"/>
-          <w:smallCaps w:val="0"/>
-          <w:strike w:val="0"/>
-          <w:dstrike w:val="0"/>
-          <w:outline w:val="0"/>
-          <w:shadow w:val="0"/>
-          <w:emboss w:val="0"/>
-          <w:imprint w:val="0"/>
-          <w:noProof w:val="0"/>
-          <w:vanish w:val="0"/>
-          <w:color w:val="auto"/>
-          <w:spacing w:val="0"/>
-          <w:w w:val="100"/>
-          <w:kern w:val="0"/>
-          <w:position w:val="0"/>
-          <w:sz w:val="22"/>
-          <w:szCs w:val="22"/>
-          <w:highlight w:val="none"/>
-          <w:u w:val="none" w:color="auto"/>
-          <w:effect w:val="none"/>
-          <w:bdr w:val="nil"/>
+          <w:bdr w:val="none" w:sz="0" w:space="0" w:color="auto"/>
+          <w:shd w:val="clear" w:color="auto" w:fill="auto"/>
+          <w:vertAlign w:val="baseline"/>
+          <w:rtl w:val="0"/>
+          <w:cs w:val="0"/>
+          <w:lang w:val="es-ES" w:eastAsia="zh-TW" w:bidi="ar-SA"/>
+        </w:rPr>
+        <w:t>t ééxcéépt tòõ sòõ téémpéér mýûtýûåål tååstéés mòõthéér.</w:t>
+      </w:r>
+      <w:r>
+        <w:rPr>
+          <w:rStyle w:val="DefaultParagraphFont"/>
+          <w:rFonts w:ascii="Calibri" w:eastAsia="Calibri" w:hAnsi="Calibri" w:cs="Calibri"/>
+          <w:b w:val="0"/>
+          <w:bCs w:val="0"/>
+          <w:i w:val="0"/>
+          <w:iCs w:val="0"/>
+          <w:caps w:val="0"/>
+          <w:smallCaps w:val="0"/>
+          <w:strike w:val="0"/>
+          <w:dstrike w:val="0"/>
+          <w:outline w:val="0"/>
+          <w:shadow w:val="0"/>
+          <w:emboss w:val="0"/>
+          <w:imprint w:val="0"/>
+          <w:noProof w:val="0"/>
+          <w:vanish w:val="0"/>
+          <w:color w:val="auto"/>
+          <w:spacing w:val="0"/>
+          <w:w w:val="100"/>
+          <w:kern w:val="0"/>
+          <w:position w:val="0"/>
+          <w:sz w:val="22"/>
+          <w:szCs w:val="22"/>
+          <w:highlight w:val="none"/>
+          <w:u w:val="none" w:color="auto"/>
+          <w:effect w:val="none"/>
+          <w:bdr w:val="none" w:sz="0" w:space="0" w:color="auto"/>
           <w:shd w:val="clear" w:color="auto" w:fill="auto"/>
           <w:vertAlign w:val="baseline"/>
           <w:rtl w:val="0"/>
@@ -109,44 +109,44 @@
           <w:highlight w:val="none"/>
           <w:u w:val="none" w:color="auto"/>
           <w:effect w:val="none"/>
-          <w:bdr w:val="nil"/>
-          <w:shd w:val="clear" w:color="auto" w:fill="auto"/>
-          <w:vertAlign w:val="baseline"/>
-          <w:rtl w:val="0"/>
-          <w:cs w:val="0"/>
-          <w:lang w:val="es-ES" w:eastAsia="zh-TW" w:bidi="ar-SA"/>
-        </w:rPr>
-        <w:t>Íntëêrëêstëêd cüýltïìvåàtëêd ïìts cööntïìnüýïìng nööw yëêt åàrëê.</w:t>
-      </w:r>
-      <w:r>
-        <w:rPr>
-          <w:rStyle w:val="DefaultParagraphFont"/>
-          <w:rFonts w:ascii="Calibri" w:eastAsia="Calibri" w:hAnsi="Calibri" w:cs="Calibri"/>
-          <w:b w:val="0"/>
-          <w:bCs w:val="0"/>
-          <w:i w:val="0"/>
-          <w:iCs w:val="0"/>
-          <w:caps w:val="0"/>
-          <w:smallCaps w:val="0"/>
-          <w:strike w:val="0"/>
-          <w:dstrike w:val="0"/>
-          <w:outline w:val="0"/>
-          <w:shadow w:val="0"/>
-          <w:emboss w:val="0"/>
-          <w:imprint w:val="0"/>
-          <w:noProof w:val="0"/>
-          <w:vanish w:val="0"/>
-          <w:color w:val="auto"/>
-          <w:spacing w:val="0"/>
-          <w:w w:val="100"/>
-          <w:kern w:val="0"/>
-          <w:position w:val="0"/>
-          <w:sz w:val="22"/>
-          <w:szCs w:val="22"/>
-          <w:highlight w:val="none"/>
-          <w:u w:val="none" w:color="auto"/>
-          <w:effect w:val="none"/>
-          <w:bdr w:val="nil"/>
+          <w:bdr w:val="none" w:sz="0" w:space="0" w:color="auto"/>
+          <w:shd w:val="clear" w:color="auto" w:fill="auto"/>
+          <w:vertAlign w:val="baseline"/>
+          <w:rtl w:val="0"/>
+          <w:cs w:val="0"/>
+          <w:lang w:val="es-ES" w:eastAsia="zh-TW" w:bidi="ar-SA"/>
+        </w:rPr>
+        <w:t>Íntëêrëêstëêd cüültïîvåãtëêd ïîts cóõntïînüüïîng nóõw yëêt åãrëê.</w:t>
+      </w:r>
+      <w:r>
+        <w:rPr>
+          <w:rStyle w:val="DefaultParagraphFont"/>
+          <w:rFonts w:ascii="Calibri" w:eastAsia="Calibri" w:hAnsi="Calibri" w:cs="Calibri"/>
+          <w:b w:val="0"/>
+          <w:bCs w:val="0"/>
+          <w:i w:val="0"/>
+          <w:iCs w:val="0"/>
+          <w:caps w:val="0"/>
+          <w:smallCaps w:val="0"/>
+          <w:strike w:val="0"/>
+          <w:dstrike w:val="0"/>
+          <w:outline w:val="0"/>
+          <w:shadow w:val="0"/>
+          <w:emboss w:val="0"/>
+          <w:imprint w:val="0"/>
+          <w:noProof w:val="0"/>
+          <w:vanish w:val="0"/>
+          <w:color w:val="auto"/>
+          <w:spacing w:val="0"/>
+          <w:w w:val="100"/>
+          <w:kern w:val="0"/>
+          <w:position w:val="0"/>
+          <w:sz w:val="22"/>
+          <w:szCs w:val="22"/>
+          <w:highlight w:val="none"/>
+          <w:u w:val="none" w:color="auto"/>
+          <w:effect w:val="none"/>
+          <w:bdr w:val="none" w:sz="0" w:space="0" w:color="auto"/>
           <w:shd w:val="clear" w:color="auto" w:fill="auto"/>
           <w:vertAlign w:val="baseline"/>
           <w:rtl w:val="0"/>
@@ -183,44 +183,44 @@
           <w:highlight w:val="none"/>
           <w:u w:val="none" w:color="auto"/>
           <w:effect w:val="none"/>
-          <w:bdr w:val="nil"/>
-          <w:shd w:val="clear" w:color="auto" w:fill="auto"/>
-          <w:vertAlign w:val="baseline"/>
-          <w:rtl w:val="0"/>
-          <w:cs w:val="0"/>
-          <w:lang w:val="es-ES" w:eastAsia="zh-TW" w:bidi="ar-SA"/>
-        </w:rPr>
-        <w:t>Öúût ííntéêréêstéêd ãäccéêptãäncéê óòúûr pãärtííãälííty ãäffróòntííng úûnpléêãäsãänt why ãädd.</w:t>
-      </w:r>
-      <w:r>
-        <w:rPr>
-          <w:rStyle w:val="DefaultParagraphFont"/>
-          <w:rFonts w:ascii="Calibri" w:eastAsia="Calibri" w:hAnsi="Calibri" w:cs="Calibri"/>
-          <w:b w:val="0"/>
-          <w:bCs w:val="0"/>
-          <w:i w:val="0"/>
-          <w:iCs w:val="0"/>
-          <w:caps w:val="0"/>
-          <w:smallCaps w:val="0"/>
-          <w:strike w:val="0"/>
-          <w:dstrike w:val="0"/>
-          <w:outline w:val="0"/>
-          <w:shadow w:val="0"/>
-          <w:emboss w:val="0"/>
-          <w:imprint w:val="0"/>
-          <w:noProof w:val="0"/>
-          <w:vanish w:val="0"/>
-          <w:color w:val="auto"/>
-          <w:spacing w:val="0"/>
-          <w:w w:val="100"/>
-          <w:kern w:val="0"/>
-          <w:position w:val="0"/>
-          <w:sz w:val="22"/>
-          <w:szCs w:val="22"/>
-          <w:highlight w:val="none"/>
-          <w:u w:val="none" w:color="auto"/>
-          <w:effect w:val="none"/>
-          <w:bdr w:val="nil"/>
+          <w:bdr w:val="none" w:sz="0" w:space="0" w:color="auto"/>
+          <w:shd w:val="clear" w:color="auto" w:fill="auto"/>
+          <w:vertAlign w:val="baseline"/>
+          <w:rtl w:val="0"/>
+          <w:cs w:val="0"/>
+          <w:lang w:val="es-ES" w:eastAsia="zh-TW" w:bidi="ar-SA"/>
+        </w:rPr>
+        <w:t>Õûût îïntéêréêstéêd âæccéêptâæncéê õöûûr pâærtîïâælîïty âæffrõöntîïng ûûnpléêâæsâænt why âædd.</w:t>
+      </w:r>
+      <w:r>
+        <w:rPr>
+          <w:rStyle w:val="DefaultParagraphFont"/>
+          <w:rFonts w:ascii="Calibri" w:eastAsia="Calibri" w:hAnsi="Calibri" w:cs="Calibri"/>
+          <w:b w:val="0"/>
+          <w:bCs w:val="0"/>
+          <w:i w:val="0"/>
+          <w:iCs w:val="0"/>
+          <w:caps w:val="0"/>
+          <w:smallCaps w:val="0"/>
+          <w:strike w:val="0"/>
+          <w:dstrike w:val="0"/>
+          <w:outline w:val="0"/>
+          <w:shadow w:val="0"/>
+          <w:emboss w:val="0"/>
+          <w:imprint w:val="0"/>
+          <w:noProof w:val="0"/>
+          <w:vanish w:val="0"/>
+          <w:color w:val="auto"/>
+          <w:spacing w:val="0"/>
+          <w:w w:val="100"/>
+          <w:kern w:val="0"/>
+          <w:position w:val="0"/>
+          <w:sz w:val="22"/>
+          <w:szCs w:val="22"/>
+          <w:highlight w:val="none"/>
+          <w:u w:val="none" w:color="auto"/>
+          <w:effect w:val="none"/>
+          <w:bdr w:val="none" w:sz="0" w:space="0" w:color="auto"/>
           <w:shd w:val="clear" w:color="auto" w:fill="auto"/>
           <w:vertAlign w:val="baseline"/>
           <w:rtl w:val="0"/>
@@ -257,44 +257,44 @@
           <w:highlight w:val="none"/>
           <w:u w:val="none" w:color="auto"/>
           <w:effect w:val="none"/>
-          <w:bdr w:val="nil"/>
-          <w:shd w:val="clear" w:color="auto" w:fill="auto"/>
-          <w:vertAlign w:val="baseline"/>
-          <w:rtl w:val="0"/>
-          <w:cs w:val="0"/>
-          <w:lang w:val="es-ES" w:eastAsia="zh-TW" w:bidi="ar-SA"/>
-        </w:rPr>
-        <w:t>Éstêèêèm gåårdêèn mêèn yêèt shy côòúürsêè.</w:t>
-      </w:r>
-      <w:r>
-        <w:rPr>
-          <w:rStyle w:val="DefaultParagraphFont"/>
-          <w:rFonts w:ascii="Calibri" w:eastAsia="Calibri" w:hAnsi="Calibri" w:cs="Calibri"/>
-          <w:b w:val="0"/>
-          <w:bCs w:val="0"/>
-          <w:i w:val="0"/>
-          <w:iCs w:val="0"/>
-          <w:caps w:val="0"/>
-          <w:smallCaps w:val="0"/>
-          <w:strike w:val="0"/>
-          <w:dstrike w:val="0"/>
-          <w:outline w:val="0"/>
-          <w:shadow w:val="0"/>
-          <w:emboss w:val="0"/>
-          <w:imprint w:val="0"/>
-          <w:noProof w:val="0"/>
-          <w:vanish w:val="0"/>
-          <w:color w:val="auto"/>
-          <w:spacing w:val="0"/>
-          <w:w w:val="100"/>
-          <w:kern w:val="0"/>
-          <w:position w:val="0"/>
-          <w:sz w:val="22"/>
-          <w:szCs w:val="22"/>
-          <w:highlight w:val="none"/>
-          <w:u w:val="none" w:color="auto"/>
-          <w:effect w:val="none"/>
-          <w:bdr w:val="nil"/>
+          <w:bdr w:val="none" w:sz="0" w:space="0" w:color="auto"/>
+          <w:shd w:val="clear" w:color="auto" w:fill="auto"/>
+          <w:vertAlign w:val="baseline"/>
+          <w:rtl w:val="0"/>
+          <w:cs w:val="0"/>
+          <w:lang w:val="es-ES" w:eastAsia="zh-TW" w:bidi="ar-SA"/>
+        </w:rPr>
+        <w:t>Êstèêèêm gæårdèên mèên yèêt shy cöòüùrsèê.</w:t>
+      </w:r>
+      <w:r>
+        <w:rPr>
+          <w:rStyle w:val="DefaultParagraphFont"/>
+          <w:rFonts w:ascii="Calibri" w:eastAsia="Calibri" w:hAnsi="Calibri" w:cs="Calibri"/>
+          <w:b w:val="0"/>
+          <w:bCs w:val="0"/>
+          <w:i w:val="0"/>
+          <w:iCs w:val="0"/>
+          <w:caps w:val="0"/>
+          <w:smallCaps w:val="0"/>
+          <w:strike w:val="0"/>
+          <w:dstrike w:val="0"/>
+          <w:outline w:val="0"/>
+          <w:shadow w:val="0"/>
+          <w:emboss w:val="0"/>
+          <w:imprint w:val="0"/>
+          <w:noProof w:val="0"/>
+          <w:vanish w:val="0"/>
+          <w:color w:val="auto"/>
+          <w:spacing w:val="0"/>
+          <w:w w:val="100"/>
+          <w:kern w:val="0"/>
+          <w:position w:val="0"/>
+          <w:sz w:val="22"/>
+          <w:szCs w:val="22"/>
+          <w:highlight w:val="none"/>
+          <w:u w:val="none" w:color="auto"/>
+          <w:effect w:val="none"/>
+          <w:bdr w:val="none" w:sz="0" w:space="0" w:color="auto"/>
           <w:shd w:val="clear" w:color="auto" w:fill="auto"/>
           <w:vertAlign w:val="baseline"/>
           <w:rtl w:val="0"/>
@@ -331,44 +331,44 @@
           <w:highlight w:val="none"/>
           <w:u w:val="none" w:color="auto"/>
           <w:effect w:val="none"/>
-          <w:bdr w:val="nil"/>
-          <w:shd w:val="clear" w:color="auto" w:fill="auto"/>
-          <w:vertAlign w:val="baseline"/>
-          <w:rtl w:val="0"/>
-          <w:cs w:val="0"/>
-          <w:lang w:val="es-ES" w:eastAsia="zh-TW" w:bidi="ar-SA"/>
-        </w:rPr>
-        <w:t>Cõõnsùûltéèd ùûp my tõõléèrââbly sõõméètìíméès péèrpéètùûââl õõh.</w:t>
-      </w:r>
-      <w:r>
-        <w:rPr>
-          <w:rStyle w:val="DefaultParagraphFont"/>
-          <w:rFonts w:ascii="Calibri" w:eastAsia="Calibri" w:hAnsi="Calibri" w:cs="Calibri"/>
-          <w:b w:val="0"/>
-          <w:bCs w:val="0"/>
-          <w:i w:val="0"/>
-          <w:iCs w:val="0"/>
-          <w:caps w:val="0"/>
-          <w:smallCaps w:val="0"/>
-          <w:strike w:val="0"/>
-          <w:dstrike w:val="0"/>
-          <w:outline w:val="0"/>
-          <w:shadow w:val="0"/>
-          <w:emboss w:val="0"/>
-          <w:imprint w:val="0"/>
-          <w:noProof w:val="0"/>
-          <w:vanish w:val="0"/>
-          <w:color w:val="auto"/>
-          <w:spacing w:val="0"/>
-          <w:w w:val="100"/>
-          <w:kern w:val="0"/>
-          <w:position w:val="0"/>
-          <w:sz w:val="22"/>
-          <w:szCs w:val="22"/>
-          <w:highlight w:val="none"/>
-          <w:u w:val="none" w:color="auto"/>
-          <w:effect w:val="none"/>
-          <w:bdr w:val="nil"/>
+          <w:bdr w:val="none" w:sz="0" w:space="0" w:color="auto"/>
+          <w:shd w:val="clear" w:color="auto" w:fill="auto"/>
+          <w:vertAlign w:val="baseline"/>
+          <w:rtl w:val="0"/>
+          <w:cs w:val="0"/>
+          <w:lang w:val="es-ES" w:eastAsia="zh-TW" w:bidi="ar-SA"/>
+        </w:rPr>
+        <w:t>Cöõnsüùltëëd üùp my töõlëëräæbly söõmëëtíîmëës pëërpëëtüùäæl öõh.</w:t>
+      </w:r>
+      <w:r>
+        <w:rPr>
+          <w:rStyle w:val="DefaultParagraphFont"/>
+          <w:rFonts w:ascii="Calibri" w:eastAsia="Calibri" w:hAnsi="Calibri" w:cs="Calibri"/>
+          <w:b w:val="0"/>
+          <w:bCs w:val="0"/>
+          <w:i w:val="0"/>
+          <w:iCs w:val="0"/>
+          <w:caps w:val="0"/>
+          <w:smallCaps w:val="0"/>
+          <w:strike w:val="0"/>
+          <w:dstrike w:val="0"/>
+          <w:outline w:val="0"/>
+          <w:shadow w:val="0"/>
+          <w:emboss w:val="0"/>
+          <w:imprint w:val="0"/>
+          <w:noProof w:val="0"/>
+          <w:vanish w:val="0"/>
+          <w:color w:val="auto"/>
+          <w:spacing w:val="0"/>
+          <w:w w:val="100"/>
+          <w:kern w:val="0"/>
+          <w:position w:val="0"/>
+          <w:sz w:val="22"/>
+          <w:szCs w:val="22"/>
+          <w:highlight w:val="none"/>
+          <w:u w:val="none" w:color="auto"/>
+          <w:effect w:val="none"/>
+          <w:bdr w:val="none" w:sz="0" w:space="0" w:color="auto"/>
           <w:shd w:val="clear" w:color="auto" w:fill="auto"/>
           <w:vertAlign w:val="baseline"/>
           <w:rtl w:val="0"/>
@@ -405,44 +405,44 @@
           <w:highlight w:val="none"/>
           <w:u w:val="none" w:color="auto"/>
           <w:effect w:val="none"/>
-          <w:bdr w:val="nil"/>
-          <w:shd w:val="clear" w:color="auto" w:fill="auto"/>
-          <w:vertAlign w:val="baseline"/>
-          <w:rtl w:val="0"/>
-          <w:cs w:val="0"/>
-          <w:lang w:val="es-ES" w:eastAsia="zh-TW" w:bidi="ar-SA"/>
-        </w:rPr>
-        <w:t>Ëxprëéssíìöòn äàccëéptäàncëé íìmprûúdëéncëé päàrtíìcûúläàr häàd ëéäàt ûúnsäàtíìäàblëé.</w:t>
-      </w:r>
-      <w:r>
-        <w:rPr>
-          <w:rStyle w:val="DefaultParagraphFont"/>
-          <w:rFonts w:ascii="Calibri" w:eastAsia="Calibri" w:hAnsi="Calibri" w:cs="Calibri"/>
-          <w:b w:val="0"/>
-          <w:bCs w:val="0"/>
-          <w:i w:val="0"/>
-          <w:iCs w:val="0"/>
-          <w:caps w:val="0"/>
-          <w:smallCaps w:val="0"/>
-          <w:strike w:val="0"/>
-          <w:dstrike w:val="0"/>
-          <w:outline w:val="0"/>
-          <w:shadow w:val="0"/>
-          <w:emboss w:val="0"/>
-          <w:imprint w:val="0"/>
-          <w:noProof w:val="0"/>
-          <w:vanish w:val="0"/>
-          <w:color w:val="auto"/>
-          <w:spacing w:val="0"/>
-          <w:w w:val="100"/>
-          <w:kern w:val="0"/>
-          <w:position w:val="0"/>
-          <w:sz w:val="22"/>
-          <w:szCs w:val="22"/>
-          <w:highlight w:val="none"/>
-          <w:u w:val="none" w:color="auto"/>
-          <w:effect w:val="none"/>
-          <w:bdr w:val="nil"/>
+          <w:bdr w:val="none" w:sz="0" w:space="0" w:color="auto"/>
+          <w:shd w:val="clear" w:color="auto" w:fill="auto"/>
+          <w:vertAlign w:val="baseline"/>
+          <w:rtl w:val="0"/>
+          <w:cs w:val="0"/>
+          <w:lang w:val="es-ES" w:eastAsia="zh-TW" w:bidi="ar-SA"/>
+        </w:rPr>
+        <w:t>Èxpréèssîìòòn ææccéèptææncéè îìmprúùdéèncéè pæærtîìcúùlæær hææd éèææt úùnsæætîìææbléè.</w:t>
+      </w:r>
+      <w:r>
+        <w:rPr>
+          <w:rStyle w:val="DefaultParagraphFont"/>
+          <w:rFonts w:ascii="Calibri" w:eastAsia="Calibri" w:hAnsi="Calibri" w:cs="Calibri"/>
+          <w:b w:val="0"/>
+          <w:bCs w:val="0"/>
+          <w:i w:val="0"/>
+          <w:iCs w:val="0"/>
+          <w:caps w:val="0"/>
+          <w:smallCaps w:val="0"/>
+          <w:strike w:val="0"/>
+          <w:dstrike w:val="0"/>
+          <w:outline w:val="0"/>
+          <w:shadow w:val="0"/>
+          <w:emboss w:val="0"/>
+          <w:imprint w:val="0"/>
+          <w:noProof w:val="0"/>
+          <w:vanish w:val="0"/>
+          <w:color w:val="auto"/>
+          <w:spacing w:val="0"/>
+          <w:w w:val="100"/>
+          <w:kern w:val="0"/>
+          <w:position w:val="0"/>
+          <w:sz w:val="22"/>
+          <w:szCs w:val="22"/>
+          <w:highlight w:val="none"/>
+          <w:u w:val="none" w:color="auto"/>
+          <w:effect w:val="none"/>
+          <w:bdr w:val="none" w:sz="0" w:space="0" w:color="auto"/>
           <w:shd w:val="clear" w:color="auto" w:fill="auto"/>
           <w:vertAlign w:val="baseline"/>
           <w:rtl w:val="0"/>
@@ -485,44 +485,44 @@
           <w:highlight w:val="none"/>
           <w:u w:val="none" w:color="auto"/>
           <w:effect w:val="none"/>
-          <w:bdr w:val="nil"/>
-          <w:shd w:val="clear" w:color="auto" w:fill="auto"/>
-          <w:vertAlign w:val="baseline"/>
-          <w:rtl w:val="0"/>
-          <w:cs w:val="0"/>
-          <w:lang w:val="es-ES" w:eastAsia="zh-TW" w:bidi="ar-SA"/>
-        </w:rPr>
-        <w:t>Hæád dèênóòtîìng próòpèêrly jóòîìntúúrèê yóòúú óòccæásîìóòn dîìrèêctly ræáîìllèêry.</w:t>
-      </w:r>
-      <w:r>
-        <w:rPr>
-          <w:rStyle w:val="DefaultParagraphFont"/>
-          <w:rFonts w:ascii="Calibri" w:eastAsia="Calibri" w:hAnsi="Calibri" w:cs="Calibri"/>
-          <w:b w:val="0"/>
-          <w:bCs w:val="0"/>
-          <w:i w:val="0"/>
-          <w:iCs w:val="0"/>
-          <w:caps w:val="0"/>
-          <w:smallCaps w:val="0"/>
-          <w:strike w:val="0"/>
-          <w:dstrike w:val="0"/>
-          <w:outline w:val="0"/>
-          <w:shadow w:val="0"/>
-          <w:emboss w:val="0"/>
-          <w:imprint w:val="0"/>
-          <w:noProof w:val="0"/>
-          <w:vanish w:val="0"/>
-          <w:color w:val="auto"/>
-          <w:spacing w:val="0"/>
-          <w:w w:val="100"/>
-          <w:kern w:val="0"/>
-          <w:position w:val="0"/>
-          <w:sz w:val="22"/>
-          <w:szCs w:val="22"/>
-          <w:highlight w:val="none"/>
-          <w:u w:val="none" w:color="auto"/>
-          <w:effect w:val="none"/>
-          <w:bdr w:val="nil"/>
+          <w:bdr w:val="none" w:sz="0" w:space="0" w:color="auto"/>
+          <w:shd w:val="clear" w:color="auto" w:fill="auto"/>
+          <w:vertAlign w:val="baseline"/>
+          <w:rtl w:val="0"/>
+          <w:cs w:val="0"/>
+          <w:lang w:val="es-ES" w:eastAsia="zh-TW" w:bidi="ar-SA"/>
+        </w:rPr>
+        <w:t>Hâæd déênöòtíìng pröòpéêrly jöòíìntùûréê yöòùû öòccâæsíìöòn díìréêctly râæíìlléêry.</w:t>
+      </w:r>
+      <w:r>
+        <w:rPr>
+          <w:rStyle w:val="DefaultParagraphFont"/>
+          <w:rFonts w:ascii="Calibri" w:eastAsia="Calibri" w:hAnsi="Calibri" w:cs="Calibri"/>
+          <w:b w:val="0"/>
+          <w:bCs w:val="0"/>
+          <w:i w:val="0"/>
+          <w:iCs w:val="0"/>
+          <w:caps w:val="0"/>
+          <w:smallCaps w:val="0"/>
+          <w:strike w:val="0"/>
+          <w:dstrike w:val="0"/>
+          <w:outline w:val="0"/>
+          <w:shadow w:val="0"/>
+          <w:emboss w:val="0"/>
+          <w:imprint w:val="0"/>
+          <w:noProof w:val="0"/>
+          <w:vanish w:val="0"/>
+          <w:color w:val="auto"/>
+          <w:spacing w:val="0"/>
+          <w:w w:val="100"/>
+          <w:kern w:val="0"/>
+          <w:position w:val="0"/>
+          <w:sz w:val="22"/>
+          <w:szCs w:val="22"/>
+          <w:highlight w:val="none"/>
+          <w:u w:val="none" w:color="auto"/>
+          <w:effect w:val="none"/>
+          <w:bdr w:val="none" w:sz="0" w:space="0" w:color="auto"/>
           <w:shd w:val="clear" w:color="auto" w:fill="auto"/>
           <w:vertAlign w:val="baseline"/>
           <w:rtl w:val="0"/>
@@ -559,44 +559,44 @@
           <w:highlight w:val="none"/>
           <w:u w:val="none" w:color="auto"/>
           <w:effect w:val="none"/>
-          <w:bdr w:val="nil"/>
-          <w:shd w:val="clear" w:color="auto" w:fill="auto"/>
-          <w:vertAlign w:val="baseline"/>
-          <w:rtl w:val="0"/>
-          <w:cs w:val="0"/>
-          <w:lang w:val="es-ES" w:eastAsia="zh-TW" w:bidi="ar-SA"/>
-        </w:rPr>
-        <w:t>Ìn sàäîïd tõõ õõf põõõõr füýll bèë põõst fàäcèë snüýg.</w:t>
-      </w:r>
-      <w:r>
-        <w:rPr>
-          <w:rStyle w:val="DefaultParagraphFont"/>
-          <w:rFonts w:ascii="Calibri" w:eastAsia="Calibri" w:hAnsi="Calibri" w:cs="Calibri"/>
-          <w:b w:val="0"/>
-          <w:bCs w:val="0"/>
-          <w:i w:val="0"/>
-          <w:iCs w:val="0"/>
-          <w:caps w:val="0"/>
-          <w:smallCaps w:val="0"/>
-          <w:strike w:val="0"/>
-          <w:dstrike w:val="0"/>
-          <w:outline w:val="0"/>
-          <w:shadow w:val="0"/>
-          <w:emboss w:val="0"/>
-          <w:imprint w:val="0"/>
-          <w:noProof w:val="0"/>
-          <w:vanish w:val="0"/>
-          <w:color w:val="auto"/>
-          <w:spacing w:val="0"/>
-          <w:w w:val="100"/>
-          <w:kern w:val="0"/>
-          <w:position w:val="0"/>
-          <w:sz w:val="22"/>
-          <w:szCs w:val="22"/>
-          <w:highlight w:val="none"/>
-          <w:u w:val="none" w:color="auto"/>
-          <w:effect w:val="none"/>
-          <w:bdr w:val="nil"/>
+          <w:bdr w:val="none" w:sz="0" w:space="0" w:color="auto"/>
+          <w:shd w:val="clear" w:color="auto" w:fill="auto"/>
+          <w:vertAlign w:val="baseline"/>
+          <w:rtl w:val="0"/>
+          <w:cs w:val="0"/>
+          <w:lang w:val="es-ES" w:eastAsia="zh-TW" w:bidi="ar-SA"/>
+        </w:rPr>
+        <w:t>Ïn sååììd tôö ôöf pôöôör fûúll bèé pôöst fååcèé snûúg.</w:t>
+      </w:r>
+      <w:r>
+        <w:rPr>
+          <w:rStyle w:val="DefaultParagraphFont"/>
+          <w:rFonts w:ascii="Calibri" w:eastAsia="Calibri" w:hAnsi="Calibri" w:cs="Calibri"/>
+          <w:b w:val="0"/>
+          <w:bCs w:val="0"/>
+          <w:i w:val="0"/>
+          <w:iCs w:val="0"/>
+          <w:caps w:val="0"/>
+          <w:smallCaps w:val="0"/>
+          <w:strike w:val="0"/>
+          <w:dstrike w:val="0"/>
+          <w:outline w:val="0"/>
+          <w:shadow w:val="0"/>
+          <w:emboss w:val="0"/>
+          <w:imprint w:val="0"/>
+          <w:noProof w:val="0"/>
+          <w:vanish w:val="0"/>
+          <w:color w:val="auto"/>
+          <w:spacing w:val="0"/>
+          <w:w w:val="100"/>
+          <w:kern w:val="0"/>
+          <w:position w:val="0"/>
+          <w:sz w:val="22"/>
+          <w:szCs w:val="22"/>
+          <w:highlight w:val="none"/>
+          <w:u w:val="none" w:color="auto"/>
+          <w:effect w:val="none"/>
+          <w:bdr w:val="none" w:sz="0" w:space="0" w:color="auto"/>
           <w:shd w:val="clear" w:color="auto" w:fill="auto"/>
           <w:vertAlign w:val="baseline"/>
           <w:rtl w:val="0"/>
@@ -633,44 +633,44 @@
           <w:highlight w:val="none"/>
           <w:u w:val="none" w:color="auto"/>
           <w:effect w:val="none"/>
-          <w:bdr w:val="nil"/>
-          <w:shd w:val="clear" w:color="auto" w:fill="auto"/>
-          <w:vertAlign w:val="baseline"/>
-          <w:rtl w:val="0"/>
-          <w:cs w:val="0"/>
-          <w:lang w:val="es-ES" w:eastAsia="zh-TW" w:bidi="ar-SA"/>
-        </w:rPr>
-        <w:t>Íntrõódüùcèéd ììmprüùdèéncèé sèéèé sàáy üùnplèéàásììng dèévõónshììrèé àáccèéptàáncèé sõón.</w:t>
-      </w:r>
-      <w:r>
-        <w:rPr>
-          <w:rStyle w:val="DefaultParagraphFont"/>
-          <w:rFonts w:ascii="Calibri" w:eastAsia="Calibri" w:hAnsi="Calibri" w:cs="Calibri"/>
-          <w:b w:val="0"/>
-          <w:bCs w:val="0"/>
-          <w:i w:val="0"/>
-          <w:iCs w:val="0"/>
-          <w:caps w:val="0"/>
-          <w:smallCaps w:val="0"/>
-          <w:strike w:val="0"/>
-          <w:dstrike w:val="0"/>
-          <w:outline w:val="0"/>
-          <w:shadow w:val="0"/>
-          <w:emboss w:val="0"/>
-          <w:imprint w:val="0"/>
-          <w:noProof w:val="0"/>
-          <w:vanish w:val="0"/>
-          <w:color w:val="auto"/>
-          <w:spacing w:val="0"/>
-          <w:w w:val="100"/>
-          <w:kern w:val="0"/>
-          <w:position w:val="0"/>
-          <w:sz w:val="22"/>
-          <w:szCs w:val="22"/>
-          <w:highlight w:val="none"/>
-          <w:u w:val="none" w:color="auto"/>
-          <w:effect w:val="none"/>
-          <w:bdr w:val="nil"/>
+          <w:bdr w:val="none" w:sz="0" w:space="0" w:color="auto"/>
+          <w:shd w:val="clear" w:color="auto" w:fill="auto"/>
+          <w:vertAlign w:val="baseline"/>
+          <w:rtl w:val="0"/>
+          <w:cs w:val="0"/>
+          <w:lang w:val="es-ES" w:eastAsia="zh-TW" w:bidi="ar-SA"/>
+        </w:rPr>
+        <w:t>Întròõdýücëêd ïímprýüdëêncëê sëêëê sãáy ýünplëêãásïíng dëêvòõnshïírëê ãáccëêptãáncëê sòõn.</w:t>
+      </w:r>
+      <w:r>
+        <w:rPr>
+          <w:rStyle w:val="DefaultParagraphFont"/>
+          <w:rFonts w:ascii="Calibri" w:eastAsia="Calibri" w:hAnsi="Calibri" w:cs="Calibri"/>
+          <w:b w:val="0"/>
+          <w:bCs w:val="0"/>
+          <w:i w:val="0"/>
+          <w:iCs w:val="0"/>
+          <w:caps w:val="0"/>
+          <w:smallCaps w:val="0"/>
+          <w:strike w:val="0"/>
+          <w:dstrike w:val="0"/>
+          <w:outline w:val="0"/>
+          <w:shadow w:val="0"/>
+          <w:emboss w:val="0"/>
+          <w:imprint w:val="0"/>
+          <w:noProof w:val="0"/>
+          <w:vanish w:val="0"/>
+          <w:color w:val="auto"/>
+          <w:spacing w:val="0"/>
+          <w:w w:val="100"/>
+          <w:kern w:val="0"/>
+          <w:position w:val="0"/>
+          <w:sz w:val="22"/>
+          <w:szCs w:val="22"/>
+          <w:highlight w:val="none"/>
+          <w:u w:val="none" w:color="auto"/>
+          <w:effect w:val="none"/>
+          <w:bdr w:val="none" w:sz="0" w:space="0" w:color="auto"/>
           <w:shd w:val="clear" w:color="auto" w:fill="auto"/>
           <w:vertAlign w:val="baseline"/>
           <w:rtl w:val="0"/>
@@ -707,44 +707,44 @@
           <w:highlight w:val="none"/>
           <w:u w:val="none" w:color="auto"/>
           <w:effect w:val="none"/>
-          <w:bdr w:val="nil"/>
-          <w:shd w:val="clear" w:color="auto" w:fill="auto"/>
-          <w:vertAlign w:val="baseline"/>
-          <w:rtl w:val="0"/>
-          <w:cs w:val="0"/>
-          <w:lang w:val="es-ES" w:eastAsia="zh-TW" w:bidi="ar-SA"/>
-        </w:rPr>
-        <w:t>Êxèétèér löòngèér wïìsdöòm gàæy nöòr dèésïìgn àægèé.</w:t>
-      </w:r>
-      <w:r>
-        <w:rPr>
-          <w:rStyle w:val="DefaultParagraphFont"/>
-          <w:rFonts w:ascii="Calibri" w:eastAsia="Calibri" w:hAnsi="Calibri" w:cs="Calibri"/>
-          <w:b w:val="0"/>
-          <w:bCs w:val="0"/>
-          <w:i w:val="0"/>
-          <w:iCs w:val="0"/>
-          <w:caps w:val="0"/>
-          <w:smallCaps w:val="0"/>
-          <w:strike w:val="0"/>
-          <w:dstrike w:val="0"/>
-          <w:outline w:val="0"/>
-          <w:shadow w:val="0"/>
-          <w:emboss w:val="0"/>
-          <w:imprint w:val="0"/>
-          <w:noProof w:val="0"/>
-          <w:vanish w:val="0"/>
-          <w:color w:val="auto"/>
-          <w:spacing w:val="0"/>
-          <w:w w:val="100"/>
-          <w:kern w:val="0"/>
-          <w:position w:val="0"/>
-          <w:sz w:val="22"/>
-          <w:szCs w:val="22"/>
-          <w:highlight w:val="none"/>
-          <w:u w:val="none" w:color="auto"/>
-          <w:effect w:val="none"/>
-          <w:bdr w:val="nil"/>
+          <w:bdr w:val="none" w:sz="0" w:space="0" w:color="auto"/>
+          <w:shd w:val="clear" w:color="auto" w:fill="auto"/>
+          <w:vertAlign w:val="baseline"/>
+          <w:rtl w:val="0"/>
+          <w:cs w:val="0"/>
+          <w:lang w:val="es-ES" w:eastAsia="zh-TW" w:bidi="ar-SA"/>
+        </w:rPr>
+        <w:t>Êxêëtêër lòóngêër wíîsdòóm gàäy nòór dêësíîgn àägêë.</w:t>
+      </w:r>
+      <w:r>
+        <w:rPr>
+          <w:rStyle w:val="DefaultParagraphFont"/>
+          <w:rFonts w:ascii="Calibri" w:eastAsia="Calibri" w:hAnsi="Calibri" w:cs="Calibri"/>
+          <w:b w:val="0"/>
+          <w:bCs w:val="0"/>
+          <w:i w:val="0"/>
+          <w:iCs w:val="0"/>
+          <w:caps w:val="0"/>
+          <w:smallCaps w:val="0"/>
+          <w:strike w:val="0"/>
+          <w:dstrike w:val="0"/>
+          <w:outline w:val="0"/>
+          <w:shadow w:val="0"/>
+          <w:emboss w:val="0"/>
+          <w:imprint w:val="0"/>
+          <w:noProof w:val="0"/>
+          <w:vanish w:val="0"/>
+          <w:color w:val="auto"/>
+          <w:spacing w:val="0"/>
+          <w:w w:val="100"/>
+          <w:kern w:val="0"/>
+          <w:position w:val="0"/>
+          <w:sz w:val="22"/>
+          <w:szCs w:val="22"/>
+          <w:highlight w:val="none"/>
+          <w:u w:val="none" w:color="auto"/>
+          <w:effect w:val="none"/>
+          <w:bdr w:val="none" w:sz="0" w:space="0" w:color="auto"/>
           <w:shd w:val="clear" w:color="auto" w:fill="auto"/>
           <w:vertAlign w:val="baseline"/>
           <w:rtl w:val="0"/>
@@ -781,44 +781,44 @@
           <w:highlight w:val="none"/>
           <w:u w:val="none" w:color="auto"/>
           <w:effect w:val="none"/>
-          <w:bdr w:val="nil"/>
-          <w:shd w:val="clear" w:color="auto" w:fill="auto"/>
-          <w:vertAlign w:val="baseline"/>
-          <w:rtl w:val="0"/>
-          <w:cs w:val="0"/>
-          <w:lang w:val="es-ES" w:eastAsia="zh-TW" w:bidi="ar-SA"/>
-        </w:rPr>
-        <w:t>Ám wêëâæthêër töô êëntêërêëd nöôrlâænd nöô íìn shöôwíìng sêërvíìcêë.</w:t>
-      </w:r>
-      <w:r>
-        <w:rPr>
-          <w:rStyle w:val="DefaultParagraphFont"/>
-          <w:rFonts w:ascii="Calibri" w:eastAsia="Calibri" w:hAnsi="Calibri" w:cs="Calibri"/>
-          <w:b w:val="0"/>
-          <w:bCs w:val="0"/>
-          <w:i w:val="0"/>
-          <w:iCs w:val="0"/>
-          <w:caps w:val="0"/>
-          <w:smallCaps w:val="0"/>
-          <w:strike w:val="0"/>
-          <w:dstrike w:val="0"/>
-          <w:outline w:val="0"/>
-          <w:shadow w:val="0"/>
-          <w:emboss w:val="0"/>
-          <w:imprint w:val="0"/>
-          <w:noProof w:val="0"/>
-          <w:vanish w:val="0"/>
-          <w:color w:val="auto"/>
-          <w:spacing w:val="0"/>
-          <w:w w:val="100"/>
-          <w:kern w:val="0"/>
-          <w:position w:val="0"/>
-          <w:sz w:val="22"/>
-          <w:szCs w:val="22"/>
-          <w:highlight w:val="none"/>
-          <w:u w:val="none" w:color="auto"/>
-          <w:effect w:val="none"/>
-          <w:bdr w:val="nil"/>
+          <w:bdr w:val="none" w:sz="0" w:space="0" w:color="auto"/>
+          <w:shd w:val="clear" w:color="auto" w:fill="auto"/>
+          <w:vertAlign w:val="baseline"/>
+          <w:rtl w:val="0"/>
+          <w:cs w:val="0"/>
+          <w:lang w:val="es-ES" w:eastAsia="zh-TW" w:bidi="ar-SA"/>
+        </w:rPr>
+        <w:t>Äm wëêâãthëêr tôô ëêntëêrëêd nôôrlâãnd nôô ïïn shôôwïïng sëêrvïïcëê.</w:t>
+      </w:r>
+      <w:r>
+        <w:rPr>
+          <w:rStyle w:val="DefaultParagraphFont"/>
+          <w:rFonts w:ascii="Calibri" w:eastAsia="Calibri" w:hAnsi="Calibri" w:cs="Calibri"/>
+          <w:b w:val="0"/>
+          <w:bCs w:val="0"/>
+          <w:i w:val="0"/>
+          <w:iCs w:val="0"/>
+          <w:caps w:val="0"/>
+          <w:smallCaps w:val="0"/>
+          <w:strike w:val="0"/>
+          <w:dstrike w:val="0"/>
+          <w:outline w:val="0"/>
+          <w:shadow w:val="0"/>
+          <w:emboss w:val="0"/>
+          <w:imprint w:val="0"/>
+          <w:noProof w:val="0"/>
+          <w:vanish w:val="0"/>
+          <w:color w:val="auto"/>
+          <w:spacing w:val="0"/>
+          <w:w w:val="100"/>
+          <w:kern w:val="0"/>
+          <w:position w:val="0"/>
+          <w:sz w:val="22"/>
+          <w:szCs w:val="22"/>
+          <w:highlight w:val="none"/>
+          <w:u w:val="none" w:color="auto"/>
+          <w:effect w:val="none"/>
+          <w:bdr w:val="none" w:sz="0" w:space="0" w:color="auto"/>
           <w:shd w:val="clear" w:color="auto" w:fill="auto"/>
           <w:vertAlign w:val="baseline"/>
           <w:rtl w:val="0"/>
@@ -855,44 +855,44 @@
           <w:highlight w:val="none"/>
           <w:u w:val="none" w:color="auto"/>
           <w:effect w:val="none"/>
-          <w:bdr w:val="nil"/>
-          <w:shd w:val="clear" w:color="auto" w:fill="auto"/>
-          <w:vertAlign w:val="baseline"/>
-          <w:rtl w:val="0"/>
-          <w:cs w:val="0"/>
-          <w:lang w:val="es-ES" w:eastAsia="zh-TW" w:bidi="ar-SA"/>
-        </w:rPr>
-        <w:t>Nóòr réêpéêäätéêd spéêääkíïng shy ääppéêtíïtéê.</w:t>
-      </w:r>
-      <w:r>
-        <w:rPr>
-          <w:rStyle w:val="DefaultParagraphFont"/>
-          <w:rFonts w:ascii="Calibri" w:eastAsia="Calibri" w:hAnsi="Calibri" w:cs="Calibri"/>
-          <w:b w:val="0"/>
-          <w:bCs w:val="0"/>
-          <w:i w:val="0"/>
-          <w:iCs w:val="0"/>
-          <w:caps w:val="0"/>
-          <w:smallCaps w:val="0"/>
-          <w:strike w:val="0"/>
-          <w:dstrike w:val="0"/>
-          <w:outline w:val="0"/>
-          <w:shadow w:val="0"/>
-          <w:emboss w:val="0"/>
-          <w:imprint w:val="0"/>
-          <w:noProof w:val="0"/>
-          <w:vanish w:val="0"/>
-          <w:color w:val="auto"/>
-          <w:spacing w:val="0"/>
-          <w:w w:val="100"/>
-          <w:kern w:val="0"/>
-          <w:position w:val="0"/>
-          <w:sz w:val="22"/>
-          <w:szCs w:val="22"/>
-          <w:highlight w:val="none"/>
-          <w:u w:val="none" w:color="auto"/>
-          <w:effect w:val="none"/>
-          <w:bdr w:val="nil"/>
+          <w:bdr w:val="none" w:sz="0" w:space="0" w:color="auto"/>
+          <w:shd w:val="clear" w:color="auto" w:fill="auto"/>
+          <w:vertAlign w:val="baseline"/>
+          <w:rtl w:val="0"/>
+          <w:cs w:val="0"/>
+          <w:lang w:val="es-ES" w:eastAsia="zh-TW" w:bidi="ar-SA"/>
+        </w:rPr>
+        <w:t>Nôôr rèêpèêàãtèêd spèêàãkîíng shy àãppèêtîítèê.</w:t>
+      </w:r>
+      <w:r>
+        <w:rPr>
+          <w:rStyle w:val="DefaultParagraphFont"/>
+          <w:rFonts w:ascii="Calibri" w:eastAsia="Calibri" w:hAnsi="Calibri" w:cs="Calibri"/>
+          <w:b w:val="0"/>
+          <w:bCs w:val="0"/>
+          <w:i w:val="0"/>
+          <w:iCs w:val="0"/>
+          <w:caps w:val="0"/>
+          <w:smallCaps w:val="0"/>
+          <w:strike w:val="0"/>
+          <w:dstrike w:val="0"/>
+          <w:outline w:val="0"/>
+          <w:shadow w:val="0"/>
+          <w:emboss w:val="0"/>
+          <w:imprint w:val="0"/>
+          <w:noProof w:val="0"/>
+          <w:vanish w:val="0"/>
+          <w:color w:val="auto"/>
+          <w:spacing w:val="0"/>
+          <w:w w:val="100"/>
+          <w:kern w:val="0"/>
+          <w:position w:val="0"/>
+          <w:sz w:val="22"/>
+          <w:szCs w:val="22"/>
+          <w:highlight w:val="none"/>
+          <w:u w:val="none" w:color="auto"/>
+          <w:effect w:val="none"/>
+          <w:bdr w:val="none" w:sz="0" w:space="0" w:color="auto"/>
           <w:shd w:val="clear" w:color="auto" w:fill="auto"/>
           <w:vertAlign w:val="baseline"/>
           <w:rtl w:val="0"/>
@@ -929,44 +929,44 @@
           <w:highlight w:val="none"/>
           <w:u w:val="none" w:color="auto"/>
           <w:effect w:val="none"/>
-          <w:bdr w:val="nil"/>
-          <w:shd w:val="clear" w:color="auto" w:fill="auto"/>
-          <w:vertAlign w:val="baseline"/>
-          <w:rtl w:val="0"/>
-          <w:cs w:val="0"/>
-          <w:lang w:val="es-ES" w:eastAsia="zh-TW" w:bidi="ar-SA"/>
-        </w:rPr>
-        <w:t>Êxcîìtééd îìt hàâstîìly àân pàâstúýréé îìt õóbséérvéé.</w:t>
-      </w:r>
-      <w:r>
-        <w:rPr>
-          <w:rStyle w:val="DefaultParagraphFont"/>
-          <w:rFonts w:ascii="Calibri" w:eastAsia="Calibri" w:hAnsi="Calibri" w:cs="Calibri"/>
-          <w:b w:val="0"/>
-          <w:bCs w:val="0"/>
-          <w:i w:val="0"/>
-          <w:iCs w:val="0"/>
-          <w:caps w:val="0"/>
-          <w:smallCaps w:val="0"/>
-          <w:strike w:val="0"/>
-          <w:dstrike w:val="0"/>
-          <w:outline w:val="0"/>
-          <w:shadow w:val="0"/>
-          <w:emboss w:val="0"/>
-          <w:imprint w:val="0"/>
-          <w:noProof w:val="0"/>
-          <w:vanish w:val="0"/>
-          <w:color w:val="auto"/>
-          <w:spacing w:val="0"/>
-          <w:w w:val="100"/>
-          <w:kern w:val="0"/>
-          <w:position w:val="0"/>
-          <w:sz w:val="22"/>
-          <w:szCs w:val="22"/>
-          <w:highlight w:val="none"/>
-          <w:u w:val="none" w:color="auto"/>
-          <w:effect w:val="none"/>
-          <w:bdr w:val="nil"/>
+          <w:bdr w:val="none" w:sz="0" w:space="0" w:color="auto"/>
+          <w:shd w:val="clear" w:color="auto" w:fill="auto"/>
+          <w:vertAlign w:val="baseline"/>
+          <w:rtl w:val="0"/>
+          <w:cs w:val="0"/>
+          <w:lang w:val="es-ES" w:eastAsia="zh-TW" w:bidi="ar-SA"/>
+        </w:rPr>
+        <w:t>Éxcïítèêd ïít hãåstïíly ãån pãåstùürèê ïít óõbsèêrvèê.</w:t>
+      </w:r>
+      <w:r>
+        <w:rPr>
+          <w:rStyle w:val="DefaultParagraphFont"/>
+          <w:rFonts w:ascii="Calibri" w:eastAsia="Calibri" w:hAnsi="Calibri" w:cs="Calibri"/>
+          <w:b w:val="0"/>
+          <w:bCs w:val="0"/>
+          <w:i w:val="0"/>
+          <w:iCs w:val="0"/>
+          <w:caps w:val="0"/>
+          <w:smallCaps w:val="0"/>
+          <w:strike w:val="0"/>
+          <w:dstrike w:val="0"/>
+          <w:outline w:val="0"/>
+          <w:shadow w:val="0"/>
+          <w:emboss w:val="0"/>
+          <w:imprint w:val="0"/>
+          <w:noProof w:val="0"/>
+          <w:vanish w:val="0"/>
+          <w:color w:val="auto"/>
+          <w:spacing w:val="0"/>
+          <w:w w:val="100"/>
+          <w:kern w:val="0"/>
+          <w:position w:val="0"/>
+          <w:sz w:val="22"/>
+          <w:szCs w:val="22"/>
+          <w:highlight w:val="none"/>
+          <w:u w:val="none" w:color="auto"/>
+          <w:effect w:val="none"/>
+          <w:bdr w:val="none" w:sz="0" w:space="0" w:color="auto"/>
           <w:shd w:val="clear" w:color="auto" w:fill="auto"/>
           <w:vertAlign w:val="baseline"/>
           <w:rtl w:val="0"/>
@@ -1003,14 +1003,14 @@
           <w:highlight w:val="none"/>
           <w:u w:val="none" w:color="auto"/>
           <w:effect w:val="none"/>
-          <w:bdr w:val="nil"/>
-          <w:shd w:val="clear" w:color="auto" w:fill="auto"/>
-          <w:vertAlign w:val="baseline"/>
-          <w:rtl w:val="0"/>
-          <w:cs w:val="0"/>
-          <w:lang w:val="es-ES" w:eastAsia="zh-TW" w:bidi="ar-SA"/>
-        </w:rPr>
-        <w:t>Snýýg hàând hôòw dàâréé hééréé tôòôò.</w:t>
+          <w:bdr w:val="none" w:sz="0" w:space="0" w:color="auto"/>
+          <w:shd w:val="clear" w:color="auto" w:fill="auto"/>
+          <w:vertAlign w:val="baseline"/>
+          <w:rtl w:val="0"/>
+          <w:cs w:val="0"/>
+          <w:lang w:val="es-ES" w:eastAsia="zh-TW" w:bidi="ar-SA"/>
+        </w:rPr>
+        <w:t>Snüùg häãnd hööw däãrèë hèërèë töööö.</w:t>
       </w:r>
       <w:bookmarkStart w:id="0" w:name="_GoBack"/>
       <w:bookmarkEnd w:id="0"/>

--- a/Test_BP/Fol_2k_files_500(2)/es-ES/file 500_2 - Copy (438).docx
+++ b/Test_BP/Fol_2k_files_500(2)/es-ES/file 500_2 - Copy (438).docx
@@ -42,7 +42,7 @@
           <w:cs w:val="0"/>
           <w:lang w:val="es-ES" w:eastAsia="zh-TW" w:bidi="ar-SA"/>
         </w:rPr>
-        <w:t>t ééxcéépt tòõ sòõ téémpéér mýûtýûåål tååstéés mòõthéér.</w:t>
+        <w:t>t èëxcèëpt tóö sóö tèëmpèër mýûtýûäàl täàstèës móöthèër.</w:t>
       </w:r>
       <w:r>
         <w:rPr>
@@ -116,7 +116,7 @@
           <w:cs w:val="0"/>
           <w:lang w:val="es-ES" w:eastAsia="zh-TW" w:bidi="ar-SA"/>
         </w:rPr>
-        <w:t>Íntëêrëêstëêd cüültïîvåãtëêd ïîts cóõntïînüüïîng nóõw yëêt åãrëê.</w:t>
+        <w:t>Íntêérêéstêéd cùúltíîväàtêéd íîts còòntíînùúíîng nòòw yêét äàrêé.</w:t>
       </w:r>
       <w:r>
         <w:rPr>
@@ -190,7 +190,7 @@
           <w:cs w:val="0"/>
           <w:lang w:val="es-ES" w:eastAsia="zh-TW" w:bidi="ar-SA"/>
         </w:rPr>
-        <w:t>Õûût îïntéêréêstéêd âæccéêptâæncéê õöûûr pâærtîïâælîïty âæffrõöntîïng ûûnpléêâæsâænt why âædd.</w:t>
+        <w:t>Òüüt ìîntèërèëstèëd àæccèëptàæncèë ôôüür pàærtìîàælìîty àæffrôôntìîng üünplèëàæsàænt why àædd.</w:t>
       </w:r>
       <w:r>
         <w:rPr>
@@ -264,7 +264,7 @@
           <w:cs w:val="0"/>
           <w:lang w:val="es-ES" w:eastAsia="zh-TW" w:bidi="ar-SA"/>
         </w:rPr>
-        <w:t>Êstèêèêm gæårdèên mèên yèêt shy cöòüùrsèê.</w:t>
+        <w:t>Éstéèéèm gããrdéèn méèn yéèt shy côõúürséè.</w:t>
       </w:r>
       <w:r>
         <w:rPr>
@@ -338,7 +338,7 @@
           <w:cs w:val="0"/>
           <w:lang w:val="es-ES" w:eastAsia="zh-TW" w:bidi="ar-SA"/>
         </w:rPr>
-        <w:t>Cöõnsüùltëëd üùp my töõlëëräæbly söõmëëtíîmëës pëërpëëtüùäæl öõh.</w:t>
+        <w:t>Cõönsýùltêéd ýùp my tõölêéráàbly sõömêétììmêés pêérpêétýùáàl õöh.</w:t>
       </w:r>
       <w:r>
         <w:rPr>
@@ -412,7 +412,7 @@
           <w:cs w:val="0"/>
           <w:lang w:val="es-ES" w:eastAsia="zh-TW" w:bidi="ar-SA"/>
         </w:rPr>
-        <w:t>Èxpréèssîìòòn ææccéèptææncéè îìmprúùdéèncéè pæærtîìcúùlæær hææd éèææt úùnsæætîìææbléè.</w:t>
+        <w:t>Êxprêéssíîòón àãccêéptàãncêé íîmprýüdêéncêé pàãrtíîcýülàãr hàãd êéàãt ýünsàãtíîàãblêé.</w:t>
       </w:r>
       <w:r>
         <w:rPr>
@@ -492,7 +492,7 @@
           <w:cs w:val="0"/>
           <w:lang w:val="es-ES" w:eastAsia="zh-TW" w:bidi="ar-SA"/>
         </w:rPr>
-        <w:t>Hâæd déênöòtíìng pröòpéêrly jöòíìntùûréê yöòùû öòccâæsíìöòn díìréêctly râæíìlléêry.</w:t>
+        <w:t>Hääd dêënöôtïíng pröôpêërly jöôïíntýýrêë yöôýý öôccääsïíöôn dïírêëctly rääïíllêëry.</w:t>
       </w:r>
       <w:r>
         <w:rPr>
@@ -566,7 +566,7 @@
           <w:cs w:val="0"/>
           <w:lang w:val="es-ES" w:eastAsia="zh-TW" w:bidi="ar-SA"/>
         </w:rPr>
-        <w:t>Ïn sååììd tôö ôöf pôöôör fûúll bèé pôöst fååcèé snûúg.</w:t>
+        <w:t>În sæáïïd tõô õôf põôõôr fýüll bëë põôst fæácëë snýüg.</w:t>
       </w:r>
       <w:r>
         <w:rPr>
@@ -640,7 +640,7 @@
           <w:cs w:val="0"/>
           <w:lang w:val="es-ES" w:eastAsia="zh-TW" w:bidi="ar-SA"/>
         </w:rPr>
-        <w:t>Întròõdýücëêd ïímprýüdëêncëê sëêëê sãáy ýünplëêãásïíng dëêvòõnshïírëê ãáccëêptãáncëê sòõn.</w:t>
+        <w:t>Ìntròòdüücèéd íímprüüdèéncèé sèéèé sãày üünplèéãàsííng dèévòònshíírèé ãàccèéptãàncèé sòòn.</w:t>
       </w:r>
       <w:r>
         <w:rPr>
@@ -714,7 +714,7 @@
           <w:cs w:val="0"/>
           <w:lang w:val="es-ES" w:eastAsia="zh-TW" w:bidi="ar-SA"/>
         </w:rPr>
-        <w:t>Êxêëtêër lòóngêër wíîsdòóm gàäy nòór dêësíîgn àägêë.</w:t>
+        <w:t>Ëxëëtëër löóngëër wìísdöóm gáäy nöór dëësìígn áägëë.</w:t>
       </w:r>
       <w:r>
         <w:rPr>
@@ -788,7 +788,7 @@
           <w:cs w:val="0"/>
           <w:lang w:val="es-ES" w:eastAsia="zh-TW" w:bidi="ar-SA"/>
         </w:rPr>
-        <w:t>Äm wëêâãthëêr tôô ëêntëêrëêd nôôrlâãnd nôô ïïn shôôwïïng sëêrvïïcëê.</w:t>
+        <w:t>Åm wëëàåthëër tóô ëëntëërëëd nóôrlàånd nóô îïn shóôwîïng sëërvîïcëë.</w:t>
       </w:r>
       <w:r>
         <w:rPr>
@@ -862,7 +862,7 @@
           <w:cs w:val="0"/>
           <w:lang w:val="es-ES" w:eastAsia="zh-TW" w:bidi="ar-SA"/>
         </w:rPr>
-        <w:t>Nôôr rèêpèêàãtèêd spèêàãkîíng shy àãppèêtîítèê.</w:t>
+        <w:t>Nôór rëêpëêàâtëêd spëêàâkîïng shy àâppëêtîïtëê.</w:t>
       </w:r>
       <w:r>
         <w:rPr>
@@ -936,7 +936,7 @@
           <w:cs w:val="0"/>
           <w:lang w:val="es-ES" w:eastAsia="zh-TW" w:bidi="ar-SA"/>
         </w:rPr>
-        <w:t>Éxcïítèêd ïít hãåstïíly ãån pãåstùürèê ïít óõbsèêrvèê.</w:t>
+        <w:t>Èxcïîtéèd ïît hâãstïîly âãn pâãstùûréè ïît òõbséèrvéè.</w:t>
       </w:r>
       <w:r>
         <w:rPr>
@@ -1010,7 +1010,7 @@
           <w:cs w:val="0"/>
           <w:lang w:val="es-ES" w:eastAsia="zh-TW" w:bidi="ar-SA"/>
         </w:rPr>
-        <w:t>Snüùg häãnd hööw däãrèë hèërèë töööö.</w:t>
+        <w:t>Snúùg hàánd höôw dàárëè hëèrëè töôöô.</w:t>
       </w:r>
       <w:bookmarkStart w:id="0" w:name="_GoBack"/>
       <w:bookmarkEnd w:id="0"/>

--- a/Test_BP/Fol_2k_files_500(2)/es-ES/file 500_2 - Copy (438).docx
+++ b/Test_BP/Fol_2k_files_500(2)/es-ES/file 500_2 - Copy (438).docx
@@ -42,7 +42,7 @@
           <w:cs w:val="0"/>
           <w:lang w:val="es-ES" w:eastAsia="zh-TW" w:bidi="ar-SA"/>
         </w:rPr>
-        <w:t>t èëxcèëpt tóö sóö tèëmpèër mýûtýûäàl täàstèës móöthèër.</w:t>
+        <w:t>t êêxcêêpt tõò sõò têêmpêêr mûûtûûáàl táàstêês mõòthêêr.</w:t>
       </w:r>
       <w:r>
         <w:rPr>
@@ -116,7 +116,7 @@
           <w:cs w:val="0"/>
           <w:lang w:val="es-ES" w:eastAsia="zh-TW" w:bidi="ar-SA"/>
         </w:rPr>
-        <w:t>Íntêérêéstêéd cùúltíîväàtêéd íîts còòntíînùúíîng nòòw yêét äàrêé.</w:t>
+        <w:t>Íntèérèéstèéd cûùltììvâætèéd ììts cöóntììnûùììng nöów yèét âærèé.</w:t>
       </w:r>
       <w:r>
         <w:rPr>
@@ -190,7 +190,7 @@
           <w:cs w:val="0"/>
           <w:lang w:val="es-ES" w:eastAsia="zh-TW" w:bidi="ar-SA"/>
         </w:rPr>
-        <w:t>Òüüt ìîntèërèëstèëd àæccèëptàæncèë ôôüür pàærtìîàælìîty àæffrôôntìîng üünplèëàæsàænt why àædd.</w:t>
+        <w:t>Öúýt ìïntëèrëèstëèd äåccëèptäåncëè óöúýr päårtìïäålìïty äåffróöntìïng úýnplëèäåsäånt why äådd.</w:t>
       </w:r>
       <w:r>
         <w:rPr>
@@ -264,7 +264,7 @@
           <w:cs w:val="0"/>
           <w:lang w:val="es-ES" w:eastAsia="zh-TW" w:bidi="ar-SA"/>
         </w:rPr>
-        <w:t>Éstéèéèm gããrdéèn méèn yéèt shy côõúürséè.</w:t>
+        <w:t>Êstêëêëm gåârdêën mêën yêët shy cöóüûrsêë.</w:t>
       </w:r>
       <w:r>
         <w:rPr>
@@ -338,7 +338,7 @@
           <w:cs w:val="0"/>
           <w:lang w:val="es-ES" w:eastAsia="zh-TW" w:bidi="ar-SA"/>
         </w:rPr>
-        <w:t>Cõönsýùltêéd ýùp my tõölêéráàbly sõömêétììmêés pêérpêétýùáàl õöh.</w:t>
+        <w:t>Còönsúûltëéd úûp my tòölëéràäbly sòömëétïìmëés pëérpëétúûàäl òöh.</w:t>
       </w:r>
       <w:r>
         <w:rPr>
@@ -412,7 +412,7 @@
           <w:cs w:val="0"/>
           <w:lang w:val="es-ES" w:eastAsia="zh-TW" w:bidi="ar-SA"/>
         </w:rPr>
-        <w:t>Êxprêéssíîòón àãccêéptàãncêé íîmprýüdêéncêé pàãrtíîcýülàãr hàãd êéàãt ýünsàãtíîàãblêé.</w:t>
+        <w:t>Ëxprëéssîìöòn ãäccëéptãäncëé îìmprùýdëéncëé pãärtîìcùýlãär hãäd ëéãät ùýnsãätîìãäblëé.</w:t>
       </w:r>
       <w:r>
         <w:rPr>
@@ -492,7 +492,7 @@
           <w:cs w:val="0"/>
           <w:lang w:val="es-ES" w:eastAsia="zh-TW" w:bidi="ar-SA"/>
         </w:rPr>
-        <w:t>Hääd dêënöôtïíng pröôpêërly jöôïíntýýrêë yöôýý öôccääsïíöôn dïírêëctly rääïíllêëry.</w:t>
+        <w:t>Hãâd dëënóõtìíng próõpëërly jóõìíntýûrëë yóõýû óõccãâsìíóõn dìírëëctly rãâìíllëëry.</w:t>
       </w:r>
       <w:r>
         <w:rPr>
@@ -566,7 +566,7 @@
           <w:cs w:val="0"/>
           <w:lang w:val="es-ES" w:eastAsia="zh-TW" w:bidi="ar-SA"/>
         </w:rPr>
-        <w:t>În sæáïïd tõô õôf põôõôr fýüll bëë põôst fæácëë snýüg.</w:t>
+        <w:t>Ïn sååìíd tôô ôôf pôôôôr fúüll béë pôôst fååcéë snúüg.</w:t>
       </w:r>
       <w:r>
         <w:rPr>
@@ -640,7 +640,7 @@
           <w:cs w:val="0"/>
           <w:lang w:val="es-ES" w:eastAsia="zh-TW" w:bidi="ar-SA"/>
         </w:rPr>
-        <w:t>Ìntròòdüücèéd íímprüüdèéncèé sèéèé sãày üünplèéãàsííng dèévòònshíírèé ãàccèéptãàncèé sòòn.</w:t>
+        <w:t>Ìntrõódûýcèéd ìîmprûýdèéncèé sèéèé sæäy ûýnplèéæäsìîng dèévõónshìîrèé æäccèéptæäncèé sõón.</w:t>
       </w:r>
       <w:r>
         <w:rPr>
@@ -714,7 +714,7 @@
           <w:cs w:val="0"/>
           <w:lang w:val="es-ES" w:eastAsia="zh-TW" w:bidi="ar-SA"/>
         </w:rPr>
-        <w:t>Ëxëëtëër löóngëër wìísdöóm gáäy nöór dëësìígn áägëë.</w:t>
+        <w:t>Êxêëtêër lõöngêër wìïsdõöm gåáy nõör dêësìïgn åágêë.</w:t>
       </w:r>
       <w:r>
         <w:rPr>
@@ -788,7 +788,7 @@
           <w:cs w:val="0"/>
           <w:lang w:val="es-ES" w:eastAsia="zh-TW" w:bidi="ar-SA"/>
         </w:rPr>
-        <w:t>Åm wëëàåthëër tóô ëëntëërëëd nóôrlàånd nóô îïn shóôwîïng sëërvîïcëë.</w:t>
+        <w:t>Åm wëéæåthëér tõô ëéntëérëéd nõôrlæånd nõô íìn shõôwíìng sëérvíìcëé.</w:t>
       </w:r>
       <w:r>
         <w:rPr>
@@ -862,7 +862,7 @@
           <w:cs w:val="0"/>
           <w:lang w:val="es-ES" w:eastAsia="zh-TW" w:bidi="ar-SA"/>
         </w:rPr>
-        <w:t>Nôór rëêpëêàâtëêd spëêàâkîïng shy àâppëêtîïtëê.</w:t>
+        <w:t>Nôör réêpéêãätéêd spéêãäkïíng shy ãäppéêtïítéê.</w:t>
       </w:r>
       <w:r>
         <w:rPr>
@@ -936,7 +936,7 @@
           <w:cs w:val="0"/>
           <w:lang w:val="es-ES" w:eastAsia="zh-TW" w:bidi="ar-SA"/>
         </w:rPr>
-        <w:t>Èxcïîtéèd ïît hâãstïîly âãn pâãstùûréè ïît òõbséèrvéè.</w:t>
+        <w:t>Èxcîìtéêd îìt häãstîìly äãn päãstûûréê îìt öóbséêrvéê.</w:t>
       </w:r>
       <w:r>
         <w:rPr>
@@ -1010,7 +1010,7 @@
           <w:cs w:val="0"/>
           <w:lang w:val="es-ES" w:eastAsia="zh-TW" w:bidi="ar-SA"/>
         </w:rPr>
-        <w:t>Snúùg hàánd höôw dàárëè hëèrëè töôöô.</w:t>
+        <w:t>Snüûg hããnd hôôw dããrêë hêërêë tôôôô.</w:t>
       </w:r>
       <w:bookmarkStart w:id="0" w:name="_GoBack"/>
       <w:bookmarkEnd w:id="0"/>
